--- a/mike-paper-reviews-500/split-reviews-docx/Review_177.docx
+++ b/mike-paper-reviews-500/split-reviews-docx/Review_177.docx
@@ -7,7 +7,7 @@
         <w:pStyle w:val="Heading1"/>
       </w:pPr>
       <w:r>
-        <w:t>Review 177: [Short] TeacherLM: Teaching to Fish Rather Than Giving the Fish, Language Modeling Likewise</w:t>
+        <w:t>Review 176: Large Language Models as Generalizable Policies for Embodied Tasks</w:t>
       </w:r>
     </w:p>
     <w:p>
@@ -15,7 +15,7 @@
         <w:rPr>
           <w:b/>
         </w:rPr>
-        <w:t>Paper: https://arxiv.org/abs/2310.19019v3</w:t>
+        <w:t>Paper: https://arxiv.org/abs/2310.17722v2</w:t>
       </w:r>
     </w:p>
     <w:p/>
@@ -24,27 +24,7 @@
         <w:pStyle w:val="Normal"/>
       </w:pPr>
       <w:r>
-        <w:t>https://huggingface.co/papers/2310.19019</w:t>
-      </w:r>
-    </w:p>
-    <w:p>
-      <w:pPr>
-        <w:pStyle w:val="Normal"/>
-      </w:pPr>
-      <w:r/>
-    </w:p>
-    <w:p>
-      <w:pPr>
-        <w:pStyle w:val="Normal"/>
-      </w:pPr>
-      <w:r/>
-    </w:p>
-    <w:p>
-      <w:pPr>
-        <w:pStyle w:val="Normal"/>
-      </w:pPr>
-      <w:r>
-        <w:t xml:space="preserve">היום שום מדברים על מודלי שפה ענקיים שהולכים ונהיים משוכללים יותר ויותר. היום אנחנו משתמשים בהם בשביל משימות הדורשות יכולות reasoning משוכללות. לא כל מודל שפה אפילו הגדולים והחזקים יודעים לבצע reasoning המורכב מכמה שלבים בצורה חלקה. גם למידת few shot כלומר כשנותנים למודל שפה מספר מצומצם של שאלות הכוללת reasoning מתוכחם והתשובה לא תמיד מספיק כדי ״לכוונן אותם״ בצורה מספיק טובה.  </w:t>
+        <w:t xml:space="preserve"> https://huggingface.co/papers/2310.17722</w:t>
       </w:r>
     </w:p>
     <w:p>
@@ -58,7 +38,7 @@
         <w:pStyle w:val="Normal"/>
       </w:pPr>
       <w:r>
-        <w:t xml:space="preserve">אוקיי, אז נשמע שאנחנו בכיוון של לכייל מודל שפה על דאטהסט גדול ומגוון המכיל זוגות של שאלות ותשובות מנומקות עליהם מוסברות בשלבים (או בהרחבה). דאטהסטים כאלו לא קיימים בכמות גדולה מספיק ויצירתם דורשת מאמץ גדול ויקר. אז המאמר המסוקר מציע לבנות דאטהסט כזה מדאטהסטים המכילים רק זוגות של שאלות ותשובות. בשביל כך המחברים לקחו הרבה מאוד דאטהסטים מגוונים (כמה מאות אם לא אלפים) וטייבו מודל שפה גדול (הם לקחו את BLOOM) על דאטהסטים אלו. </w:t>
+        <w:t>על למידה עם חיזוקים (reinforcement learning) שמעתם כבר? על מודלי שפה בטח שמעתם, נכון? אז היום אנחנו נדבר על השידוך ביניהם.  אזכיר ש-RL היא למעשה משפחת שיטות המאפשרות לאמן מודל on-the-fly. כלומר תוך כדי אימון המודל ניתן ליצור דאטה כל פעם שהמודל מתאמן ולהמשיך לאמן עליו (יש גם offline RL שמאמן על דאטה סטטי).</w:t>
       </w:r>
     </w:p>
     <w:p>
@@ -72,7 +52,7 @@
         <w:pStyle w:val="Normal"/>
       </w:pPr>
       <w:r>
-        <w:t xml:space="preserve">הם אימנו 3 מודלים נפרדים ממודל שפה הבסיסי הזה. הראשון הוא מיועד ללמידה עקרונית (learning fundamentals), השני למה שנקרא Chain-Of-Thought (COT), השלישי מתמחה בהוצאה טענות שגויות הנפוצות ביותר שעלולות להביא לתשובה לא נכונה בשאלה.  </w:t>
+        <w:t>באמצעות מודלי RL ניתן לאמן בין השאר רובוטים, רכבים אוטונומיים, מודלים להתמודדות עם איומי סייבר.  לאחרונה יצאו כמה שיטות אימון מודלי שפה באמצעות טכניקה שנלקחה מעולם ה-RL הנקראת RLHF. ה-ChatGPT המפורסם אומן תוך שימוש בטכניקה זו. המאמר המסוקר נשאלת השאלה האם ניתן לאמן רובוט לבצע פעולות מורכבות באמצעות מודלי שפה?  מתברר שהתשובה לשאלה הזו היא כן.</w:t>
       </w:r>
     </w:p>
     <w:p>
@@ -86,12 +66,60 @@
         <w:pStyle w:val="Normal"/>
       </w:pPr>
       <w:r>
-        <w:t>אחרי שיש לנו ביד 3 מודלים אלה ניתן לעשות אוגמנטציה של דאטהסטים המכילים שאלות ותשובות בלבד ולהוסיף להם שלבי reasoning וגם הרשימה של טעויות נפוצות. אז כרגע ניתן לקחת מודל שפה יחסית קטן, להעשיר את הדאטהסט לכיול שיש לנו ולטייב את מודל השפה הקטן עם הדאטהסט זה.  למשימות מאוד מיוחדות ולא שגרתיות ניתן לכייל את 3 מודלי שפה (המורים) עליהם לשיפור בביצועים.</w:t>
+        <w:t xml:space="preserve">המאמר לוקח מודל שפה מאומן (עם משקלים מוקפאים) ובנוסף מודל ויזואלי (מוקפא גם כן) ורותם אותם למשימת אימון זו. למשל ניתן לאמן רובוט לבצע פקודה הבאה: ״קח תפוח, בננה ולמון ותשים אותם יחד למקרר״. הגישה המוצעת היא די פשוטה. קודם כל לוקחים פקודה בשפה טבעית ובונים את השיכון (embedding) שלה באמצעות llm. בנוסף בכל שלב (נגיד אחרי כל תמונה של רובוט) מצלמים את הסביבה ומעבירים את התמונה דרך מודל ויזואלי כדי לקבל שיכון של התמונה. את ייצוג התמונה מעבירים דרך MLP מאומן(fully connected). </w:t>
       </w:r>
     </w:p>
     <w:p>
       <w:pPr>
         <w:pStyle w:val="Normal"/>
+      </w:pPr>
+      <w:r/>
+    </w:p>
+    <w:p>
+      <w:pPr>
+        <w:pStyle w:val="Normal"/>
+      </w:pPr>
+      <w:r>
+        <w:t>לאחר מכן לוקחים את ייצוג הפקודה וייצוג של כל התמונות שנבנו (אחרי ה-MLP) ומכניסים את הוקטורים האלו לאותו מודל שפה(כאילו שהם טוקנים).</w:t>
+      </w:r>
+    </w:p>
+    <w:p>
+      <w:pPr>
+        <w:pStyle w:val="Normal"/>
+      </w:pPr>
+      <w:r/>
+    </w:p>
+    <w:p>
+      <w:pPr>
+        <w:pStyle w:val="Normal"/>
+      </w:pPr>
+      <w:r>
+        <w:t>ביציאה ממודל השפה מקבלים את הייצוגים ההקשריים של הטוקנים הויזואליים (תמונות). לכל טוקן ויזואלי כזה מוסיפים עוד MLP מאומן בעל שני ראשים: אחד לחישוב הפעולה הבאה והשני לחישוב פונקציית ה-value (המשערת עד כמה המצב שהרובוט נמצא בו הוא מוצלח ביחס למשימה שהוא צריך לבצע).</w:t>
+      </w:r>
+    </w:p>
+    <w:p>
+      <w:pPr>
+        <w:pStyle w:val="Normal"/>
+      </w:pPr>
+      <w:r/>
+    </w:p>
+    <w:p>
+      <w:pPr>
+        <w:pStyle w:val="Normal"/>
+      </w:pPr>
+      <w:r>
+        <w:t>בשלב האחרון מאמנים סוכן (רובוט) לבצע את הפעולות האופטימליות בהתבסס על ייצוג הפקודה ועל ייצוגי התמונות של המצבים הקודמים תוך שימוש באיזה מודיפיקציה של (PPO (proximal policy optimization הנקרא DD-PPO. פונקציית תגמול כמובן קשורה להצלחה בביצוע המשימה. כאמור מאמין שני ה-MLPs שדיברנו עליהם קודם.  נציין שבעיית RL זו היא לא פשוטה בכלל עקב מורכבות המשימה והספרסיות של התגמול (מקבלים אותו רק בסוף אחרי הרבה שלבים). למרות זאת יש תוצאות יפות.</w:t>
+      </w:r>
+    </w:p>
+    <w:p>
+      <w:pPr>
+        <w:pStyle w:val="Normal"/>
+      </w:pPr>
+      <w:r/>
+    </w:p>
+    <w:p>
+      <w:pPr>
+        <w:pStyle w:val="Heading2"/>
       </w:pPr>
       <w:r/>
     </w:p>
